--- a/Project2_20187270_NguyenTienPhong_Week_1.docx
+++ b/Project2_20187270_NguyenTienPhong_Week_1.docx
@@ -4,916 +4,6 @@
   <w:body>
     <w:p>
       <w:pPr>
-        <w:pStyle w:val="1Demuc2"/>
-        <w:ind w:left="567" w:firstLine="0"/>
-        <w:jc w:val="left"/>
-      </w:pPr>
-      <w:r>
-        <w:rPr>
-          <w:noProof/>
-          <w:szCs w:val="28"/>
-          <w:lang w:val="en-US"/>
-        </w:rPr>
-        <w:drawing>
-          <wp:anchor distT="0" distB="0" distL="114300" distR="114300" simplePos="0" relativeHeight="251659264" behindDoc="1" locked="0" layoutInCell="1" allowOverlap="1" wp14:anchorId="190F7C75" wp14:editId="02265672">
-            <wp:simplePos x="0" y="0"/>
-            <wp:positionH relativeFrom="margin">
-              <wp:posOffset>-134620</wp:posOffset>
-            </wp:positionH>
-            <wp:positionV relativeFrom="paragraph">
-              <wp:posOffset>-22225</wp:posOffset>
-            </wp:positionV>
-            <wp:extent cx="5995035" cy="8877935"/>
-            <wp:effectExtent l="19050" t="19050" r="24765" b="18415"/>
-            <wp:wrapNone/>
-            <wp:docPr id="6" name="Picture 6" descr="khung doi"/>
-            <wp:cNvGraphicFramePr>
-              <a:graphicFrameLocks xmlns:a="http://schemas.openxmlformats.org/drawingml/2006/main" noChangeAspect="1"/>
-            </wp:cNvGraphicFramePr>
-            <a:graphic xmlns:a="http://schemas.openxmlformats.org/drawingml/2006/main">
-              <a:graphicData uri="http://schemas.openxmlformats.org/drawingml/2006/picture">
-                <pic:pic xmlns:pic="http://schemas.openxmlformats.org/drawingml/2006/picture">
-                  <pic:nvPicPr>
-                    <pic:cNvPr id="0" name="Picture 1" descr="khung doi"/>
-                    <pic:cNvPicPr>
-                      <a:picLocks noChangeAspect="1" noChangeArrowheads="1"/>
-                    </pic:cNvPicPr>
-                  </pic:nvPicPr>
-                  <pic:blipFill>
-                    <a:blip r:embed="rId6" cstate="print"/>
-                    <a:srcRect/>
-                    <a:stretch>
-                      <a:fillRect/>
-                    </a:stretch>
-                  </pic:blipFill>
-                  <pic:spPr bwMode="auto">
-                    <a:xfrm>
-                      <a:off x="0" y="0"/>
-                      <a:ext cx="5995035" cy="8877935"/>
-                    </a:xfrm>
-                    <a:prstGeom prst="rect">
-                      <a:avLst/>
-                    </a:prstGeom>
-                    <a:solidFill>
-                      <a:srgbClr val="0000FF"/>
-                    </a:solidFill>
-                    <a:ln w="9525">
-                      <a:solidFill>
-                        <a:srgbClr val="0000FF"/>
-                      </a:solidFill>
-                      <a:miter lim="800000"/>
-                      <a:headEnd/>
-                      <a:tailEnd/>
-                    </a:ln>
-                  </pic:spPr>
-                </pic:pic>
-              </a:graphicData>
-            </a:graphic>
-            <wp14:sizeRelH relativeFrom="margin">
-              <wp14:pctWidth>0</wp14:pctWidth>
-            </wp14:sizeRelH>
-            <wp14:sizeRelV relativeFrom="margin">
-              <wp14:pctHeight>0</wp14:pctHeight>
-            </wp14:sizeRelV>
-          </wp:anchor>
-        </w:drawing>
-      </w:r>
-    </w:p>
-    <w:p>
-      <w:pPr>
-        <w:pStyle w:val="1Demuc2"/>
-        <w:ind w:left="-142" w:firstLine="426"/>
-        <w:jc w:val="center"/>
-        <w:rPr>
-          <w:szCs w:val="28"/>
-        </w:rPr>
-      </w:pPr>
-      <w:r>
-        <w:rPr>
-          <w:szCs w:val="28"/>
-        </w:rPr>
-        <w:t>TRƯỜNG ĐẠI HỌC BÁCH KHOA HÀ NỘI</w:t>
-      </w:r>
-    </w:p>
-    <w:p>
-      <w:pPr>
-        <w:ind w:left="-142" w:firstLine="426"/>
-        <w:jc w:val="center"/>
-        <w:rPr>
-          <w:rFonts w:cs="Times New Roman"/>
-          <w:b/>
-          <w:color w:val="000000" w:themeColor="text1"/>
-          <w:szCs w:val="28"/>
-          <w:lang w:val="fr-FR"/>
-        </w:rPr>
-      </w:pPr>
-      <w:r>
-        <w:rPr>
-          <w:rFonts w:cs="Times New Roman"/>
-          <w:b/>
-          <w:color w:val="000000" w:themeColor="text1"/>
-          <w:szCs w:val="28"/>
-          <w:lang w:val="fr-FR"/>
-        </w:rPr>
-        <w:t>VIỆN CÔNG NGHỆ THÔNG TIN VÀ TRUYỀN THÔNG</w:t>
-      </w:r>
-    </w:p>
-    <w:p>
-      <w:pPr>
-        <w:jc w:val="center"/>
-        <w:rPr>
-          <w:rFonts w:cs="Times New Roman"/>
-          <w:color w:val="000000" w:themeColor="text1"/>
-          <w:lang w:val="fr-FR"/>
-        </w:rPr>
-      </w:pPr>
-      <w:r>
-        <w:rPr>
-          <w:rFonts w:cs="Times New Roman"/>
-          <w:color w:val="000000" w:themeColor="text1"/>
-          <w:lang w:val="fr-FR"/>
-        </w:rPr>
-        <w:t>-----</w:t>
-      </w:r>
-      <w:r>
-        <w:rPr>
-          <w:rFonts w:cs="Times New Roman"/>
-          <w:color w:val="000000" w:themeColor="text1"/>
-        </w:rPr>
-        <w:sym w:font="Wingdings" w:char="009A"/>
-      </w:r>
-      <w:r>
-        <w:rPr>
-          <w:rFonts w:cs="Times New Roman"/>
-          <w:color w:val="000000" w:themeColor="text1"/>
-        </w:rPr>
-        <w:sym w:font="Wingdings" w:char="009B"/>
-      </w:r>
-      <w:r>
-        <w:rPr>
-          <w:rFonts w:cs="Times New Roman"/>
-          <w:color w:val="000000" w:themeColor="text1"/>
-        </w:rPr>
-        <w:sym w:font="Wingdings" w:char="0026"/>
-      </w:r>
-      <w:r>
-        <w:rPr>
-          <w:rFonts w:cs="Times New Roman"/>
-          <w:color w:val="000000" w:themeColor="text1"/>
-        </w:rPr>
-        <w:sym w:font="Wingdings" w:char="009A"/>
-      </w:r>
-      <w:r>
-        <w:rPr>
-          <w:rFonts w:cs="Times New Roman"/>
-          <w:color w:val="000000" w:themeColor="text1"/>
-        </w:rPr>
-        <w:sym w:font="Wingdings" w:char="009B"/>
-      </w:r>
-      <w:r>
-        <w:rPr>
-          <w:rFonts w:cs="Times New Roman"/>
-          <w:color w:val="000000" w:themeColor="text1"/>
-          <w:lang w:val="fr-FR"/>
-        </w:rPr>
-        <w:t>-----</w:t>
-      </w:r>
-    </w:p>
-    <w:p>
-      <w:pPr>
-        <w:jc w:val="center"/>
-        <w:rPr>
-          <w:rFonts w:cs="Times New Roman"/>
-          <w:color w:val="000000" w:themeColor="text1"/>
-          <w:lang w:val="fr-FR"/>
-        </w:rPr>
-      </w:pPr>
-      <w:r>
-        <w:rPr>
-          <w:rFonts w:cs="Times New Roman"/>
-          <w:b/>
-          <w:color w:val="000000" w:themeColor="text1"/>
-          <w:lang w:val="fr-FR" w:eastAsia="ja-JP"/>
-        </w:rPr>
-        <w:br/>
-      </w:r>
-      <w:r>
-        <w:rPr>
-          <w:noProof/>
-        </w:rPr>
-        <w:drawing>
-          <wp:inline distT="0" distB="0" distL="0" distR="0" wp14:anchorId="1D34C71C" wp14:editId="254EC0E5">
-            <wp:extent cx="4035082" cy="1631290"/>
-            <wp:effectExtent l="0" t="0" r="0" b="7620"/>
-            <wp:docPr id="2" name="Picture 2" descr="SOICT"/>
-            <wp:cNvGraphicFramePr>
-              <a:graphicFrameLocks xmlns:a="http://schemas.openxmlformats.org/drawingml/2006/main" noChangeAspect="1"/>
-            </wp:cNvGraphicFramePr>
-            <a:graphic xmlns:a="http://schemas.openxmlformats.org/drawingml/2006/main">
-              <a:graphicData uri="http://schemas.openxmlformats.org/drawingml/2006/picture">
-                <pic:pic xmlns:pic="http://schemas.openxmlformats.org/drawingml/2006/picture">
-                  <pic:nvPicPr>
-                    <pic:cNvPr id="0" name="Picture 1" descr="SOICT"/>
-                    <pic:cNvPicPr>
-                      <a:picLocks noChangeAspect="1" noChangeArrowheads="1"/>
-                    </pic:cNvPicPr>
-                  </pic:nvPicPr>
-                  <pic:blipFill>
-                    <a:blip r:embed="rId7" cstate="print">
-                      <a:extLst>
-                        <a:ext uri="{28A0092B-C50C-407E-A947-70E740481C1C}">
-                          <a14:useLocalDpi xmlns:a14="http://schemas.microsoft.com/office/drawing/2010/main" val="0"/>
-                        </a:ext>
-                      </a:extLst>
-                    </a:blip>
-                    <a:srcRect/>
-                    <a:stretch>
-                      <a:fillRect/>
-                    </a:stretch>
-                  </pic:blipFill>
-                  <pic:spPr bwMode="auto">
-                    <a:xfrm>
-                      <a:off x="0" y="0"/>
-                      <a:ext cx="4061960" cy="1642156"/>
-                    </a:xfrm>
-                    <a:prstGeom prst="rect">
-                      <a:avLst/>
-                    </a:prstGeom>
-                    <a:noFill/>
-                    <a:ln>
-                      <a:noFill/>
-                    </a:ln>
-                  </pic:spPr>
-                </pic:pic>
-              </a:graphicData>
-            </a:graphic>
-          </wp:inline>
-        </w:drawing>
-      </w:r>
-    </w:p>
-    <w:p>
-      <w:pPr>
-        <w:jc w:val="center"/>
-        <w:rPr>
-          <w:rFonts w:cs="Times New Roman"/>
-          <w:b/>
-          <w:color w:val="000000" w:themeColor="text1"/>
-          <w:sz w:val="36"/>
-          <w:szCs w:val="36"/>
-          <w:lang w:val="fr-FR" w:eastAsia="ja-JP"/>
-        </w:rPr>
-      </w:pPr>
-    </w:p>
-    <w:p>
-      <w:pPr>
-        <w:jc w:val="center"/>
-        <w:rPr>
-          <w:rFonts w:cs="Times New Roman"/>
-          <w:b/>
-          <w:color w:val="000000" w:themeColor="text1"/>
-          <w:sz w:val="36"/>
-          <w:szCs w:val="36"/>
-          <w:lang w:eastAsia="ja-JP"/>
-        </w:rPr>
-      </w:pPr>
-      <w:r>
-        <w:rPr>
-          <w:rFonts w:cs="Times New Roman"/>
-          <w:b/>
-          <w:color w:val="000000" w:themeColor="text1"/>
-          <w:sz w:val="36"/>
-          <w:szCs w:val="36"/>
-          <w:lang w:val="fr-FR" w:eastAsia="ja-JP"/>
-        </w:rPr>
-        <w:t>BÁO</w:t>
-      </w:r>
-      <w:r>
-        <w:rPr>
-          <w:rFonts w:cs="Times New Roman"/>
-          <w:b/>
-          <w:color w:val="000000" w:themeColor="text1"/>
-          <w:sz w:val="36"/>
-          <w:szCs w:val="36"/>
-          <w:lang w:val="vi-VN" w:eastAsia="ja-JP"/>
-        </w:rPr>
-        <w:t xml:space="preserve"> CÁO </w:t>
-      </w:r>
-      <w:r>
-        <w:rPr>
-          <w:rFonts w:cs="Times New Roman"/>
-          <w:b/>
-          <w:color w:val="000000" w:themeColor="text1"/>
-          <w:sz w:val="36"/>
-          <w:szCs w:val="36"/>
-          <w:lang w:eastAsia="ja-JP"/>
-        </w:rPr>
-        <w:t>TỔNG HỢP</w:t>
-      </w:r>
-    </w:p>
-    <w:p>
-      <w:pPr>
-        <w:jc w:val="center"/>
-        <w:rPr>
-          <w:rFonts w:cs="Times New Roman"/>
-          <w:b/>
-          <w:color w:val="000000" w:themeColor="text1"/>
-          <w:sz w:val="36"/>
-          <w:szCs w:val="36"/>
-          <w:lang w:val="vi-VN" w:eastAsia="ja-JP"/>
-        </w:rPr>
-      </w:pPr>
-      <w:r>
-        <w:rPr>
-          <w:rFonts w:cs="Times New Roman"/>
-          <w:b/>
-          <w:color w:val="000000" w:themeColor="text1"/>
-          <w:sz w:val="36"/>
-          <w:szCs w:val="36"/>
-          <w:lang w:val="vi-VN" w:eastAsia="ja-JP"/>
-        </w:rPr>
-        <w:t>PROJECT II</w:t>
-      </w:r>
-    </w:p>
-    <w:p>
-      <w:pPr>
-        <w:jc w:val="center"/>
-        <w:rPr>
-          <w:rFonts w:cs="Times New Roman"/>
-          <w:b/>
-          <w:color w:val="000000" w:themeColor="text1"/>
-          <w:szCs w:val="26"/>
-          <w:lang w:eastAsia="ja-JP"/>
-        </w:rPr>
-      </w:pPr>
-      <w:r>
-        <w:rPr>
-          <w:rFonts w:cs="Times New Roman"/>
-          <w:b/>
-          <w:color w:val="000000" w:themeColor="text1"/>
-          <w:szCs w:val="26"/>
-          <w:lang w:val="fr-FR" w:eastAsia="ja-JP"/>
-        </w:rPr>
-        <w:t>Đề</w:t>
-      </w:r>
-      <w:r>
-        <w:rPr>
-          <w:rFonts w:cs="Times New Roman"/>
-          <w:b/>
-          <w:color w:val="000000" w:themeColor="text1"/>
-          <w:szCs w:val="26"/>
-          <w:lang w:val="vi-VN" w:eastAsia="ja-JP"/>
-        </w:rPr>
-        <w:t xml:space="preserve"> tài</w:t>
-      </w:r>
-      <w:r>
-        <w:rPr>
-          <w:rFonts w:cs="Times New Roman"/>
-          <w:b/>
-          <w:color w:val="000000" w:themeColor="text1"/>
-          <w:szCs w:val="26"/>
-          <w:lang w:val="vi-VN" w:eastAsia="ja-JP"/>
-        </w:rPr>
-        <w:t xml:space="preserve"> </w:t>
-      </w:r>
-      <w:r>
-        <w:rPr>
-          <w:rFonts w:cs="Times New Roman"/>
-          <w:b/>
-          <w:color w:val="000000" w:themeColor="text1"/>
-          <w:szCs w:val="26"/>
-          <w:lang w:val="vi-VN" w:eastAsia="ja-JP"/>
-        </w:rPr>
-        <w:t xml:space="preserve">: </w:t>
-      </w:r>
-      <w:r>
-        <w:rPr>
-          <w:rFonts w:cs="Times New Roman"/>
-          <w:b/>
-          <w:color w:val="000000" w:themeColor="text1"/>
-          <w:szCs w:val="26"/>
-          <w:lang w:eastAsia="ja-JP"/>
-        </w:rPr>
-        <w:t>Xây dựng chương trình hỗ trợ quản lý tiêm chủng</w:t>
-      </w:r>
-    </w:p>
-    <w:p>
-      <w:pPr>
-        <w:tabs>
-          <w:tab w:val="center" w:pos="4680"/>
-        </w:tabs>
-        <w:spacing w:line="240" w:lineRule="auto"/>
-        <w:jc w:val="center"/>
-        <w:rPr>
-          <w:rFonts w:cs="Times New Roman"/>
-          <w:b/>
-          <w:bCs/>
-          <w:color w:val="000000"/>
-          <w:szCs w:val="28"/>
-          <w:shd w:val="clear" w:color="auto" w:fill="FFFFFF"/>
-          <w:lang w:val="fr-FR"/>
-        </w:rPr>
-      </w:pPr>
-    </w:p>
-    <w:p>
-      <w:pPr>
-        <w:tabs>
-          <w:tab w:val="center" w:pos="4680"/>
-        </w:tabs>
-        <w:spacing w:line="240" w:lineRule="auto"/>
-        <w:ind w:left="2268"/>
-        <w:rPr>
-          <w:rFonts w:cs="Times New Roman"/>
-          <w:i/>
-          <w:iCs/>
-          <w:color w:val="000000"/>
-          <w:szCs w:val="28"/>
-          <w:shd w:val="clear" w:color="auto" w:fill="FFFFFF"/>
-          <w:lang w:val="fr-FR"/>
-        </w:rPr>
-      </w:pPr>
-    </w:p>
-    <w:p>
-      <w:pPr>
-        <w:tabs>
-          <w:tab w:val="center" w:pos="4680"/>
-        </w:tabs>
-        <w:spacing w:line="240" w:lineRule="auto"/>
-        <w:ind w:left="2268"/>
-        <w:rPr>
-          <w:rFonts w:cs="Times New Roman"/>
-          <w:i/>
-          <w:iCs/>
-          <w:color w:val="000000"/>
-          <w:szCs w:val="28"/>
-          <w:shd w:val="clear" w:color="auto" w:fill="FFFFFF"/>
-          <w:lang w:val="fr-FR"/>
-        </w:rPr>
-      </w:pPr>
-    </w:p>
-    <w:p>
-      <w:pPr>
-        <w:tabs>
-          <w:tab w:val="center" w:pos="4680"/>
-        </w:tabs>
-        <w:spacing w:line="240" w:lineRule="auto"/>
-        <w:ind w:left="2268"/>
-        <w:rPr>
-          <w:rFonts w:cs="Times New Roman"/>
-          <w:b/>
-          <w:bCs/>
-          <w:i/>
-          <w:iCs/>
-          <w:color w:val="000000"/>
-          <w:szCs w:val="28"/>
-          <w:shd w:val="clear" w:color="auto" w:fill="FFFFFF"/>
-          <w:lang w:val="vi-VN"/>
-        </w:rPr>
-      </w:pPr>
-      <w:r>
-        <w:rPr>
-          <w:rFonts w:cs="Times New Roman"/>
-          <w:i/>
-          <w:iCs/>
-          <w:color w:val="000000"/>
-          <w:szCs w:val="28"/>
-          <w:shd w:val="clear" w:color="auto" w:fill="FFFFFF"/>
-          <w:lang w:val="fr-FR"/>
-        </w:rPr>
-        <w:t>Giáo viên hướng dẫn</w:t>
-      </w:r>
-      <w:r>
-        <w:rPr>
-          <w:rFonts w:cs="Times New Roman"/>
-          <w:i/>
-          <w:iCs/>
-          <w:color w:val="000000"/>
-          <w:szCs w:val="28"/>
-          <w:shd w:val="clear" w:color="auto" w:fill="FFFFFF"/>
-          <w:lang w:val="fr-FR"/>
-        </w:rPr>
-        <w:t xml:space="preserve"> </w:t>
-      </w:r>
-      <w:r>
-        <w:rPr>
-          <w:rFonts w:cs="Times New Roman"/>
-          <w:i/>
-          <w:iCs/>
-          <w:color w:val="000000"/>
-          <w:szCs w:val="28"/>
-          <w:shd w:val="clear" w:color="auto" w:fill="FFFFFF"/>
-          <w:lang w:val="fr-FR"/>
-        </w:rPr>
-        <w:t>:</w:t>
-      </w:r>
-      <w:r>
-        <w:rPr>
-          <w:rFonts w:cs="Times New Roman"/>
-          <w:b/>
-          <w:bCs/>
-          <w:i/>
-          <w:iCs/>
-          <w:color w:val="000000"/>
-          <w:szCs w:val="28"/>
-          <w:shd w:val="clear" w:color="auto" w:fill="FFFFFF"/>
-          <w:lang w:val="fr-FR"/>
-        </w:rPr>
-        <w:t xml:space="preserve"> </w:t>
-      </w:r>
-      <w:r>
-        <w:rPr>
-          <w:rFonts w:cs="Times New Roman"/>
-          <w:b/>
-          <w:bCs/>
-          <w:i/>
-          <w:iCs/>
-          <w:color w:val="000000"/>
-          <w:szCs w:val="28"/>
-          <w:shd w:val="clear" w:color="auto" w:fill="FFFFFF"/>
-          <w:lang w:val="fr-FR"/>
-        </w:rPr>
-        <w:t>Ths. Nguyễn Duy Hiêp</w:t>
-      </w:r>
-    </w:p>
-    <w:p>
-      <w:pPr>
-        <w:tabs>
-          <w:tab w:val="center" w:pos="4680"/>
-        </w:tabs>
-        <w:spacing w:line="240" w:lineRule="auto"/>
-        <w:ind w:left="2268"/>
-        <w:rPr>
-          <w:rFonts w:cs="Times New Roman"/>
-          <w:b/>
-          <w:bCs/>
-          <w:i/>
-          <w:iCs/>
-          <w:color w:val="000000"/>
-          <w:szCs w:val="28"/>
-          <w:shd w:val="clear" w:color="auto" w:fill="FFFFFF"/>
-        </w:rPr>
-      </w:pPr>
-      <w:r>
-        <w:rPr>
-          <w:rFonts w:cs="Times New Roman"/>
-          <w:i/>
-          <w:iCs/>
-          <w:color w:val="000000"/>
-          <w:szCs w:val="28"/>
-          <w:shd w:val="clear" w:color="auto" w:fill="FFFFFF"/>
-          <w:lang w:val="fr-FR"/>
-        </w:rPr>
-        <w:t>S</w:t>
-      </w:r>
-      <w:r>
-        <w:rPr>
-          <w:rFonts w:cs="Times New Roman"/>
-          <w:i/>
-          <w:iCs/>
-          <w:color w:val="000000"/>
-          <w:szCs w:val="28"/>
-          <w:shd w:val="clear" w:color="auto" w:fill="FFFFFF"/>
-          <w:lang w:val="fr-FR"/>
-        </w:rPr>
-        <w:t>inh viên thực hiện</w:t>
-      </w:r>
-      <w:r>
-        <w:rPr>
-          <w:rFonts w:cs="Times New Roman"/>
-          <w:i/>
-          <w:iCs/>
-          <w:color w:val="000000"/>
-          <w:szCs w:val="28"/>
-          <w:shd w:val="clear" w:color="auto" w:fill="FFFFFF"/>
-          <w:lang w:val="fr-FR"/>
-        </w:rPr>
-        <w:t xml:space="preserve"> </w:t>
-      </w:r>
-      <w:r>
-        <w:rPr>
-          <w:rFonts w:cs="Times New Roman"/>
-          <w:i/>
-          <w:iCs/>
-          <w:color w:val="000000"/>
-          <w:szCs w:val="28"/>
-          <w:shd w:val="clear" w:color="auto" w:fill="FFFFFF"/>
-          <w:lang w:val="fr-FR"/>
-        </w:rPr>
-        <w:t>:</w:t>
-      </w:r>
-      <w:r>
-        <w:rPr>
-          <w:rFonts w:cs="Times New Roman"/>
-          <w:i/>
-          <w:iCs/>
-          <w:color w:val="000000"/>
-          <w:szCs w:val="28"/>
-          <w:shd w:val="clear" w:color="auto" w:fill="FFFFFF"/>
-          <w:lang w:val="fr-FR"/>
-        </w:rPr>
-        <w:t xml:space="preserve"> </w:t>
-      </w:r>
-      <w:r>
-        <w:rPr>
-          <w:rFonts w:cs="Times New Roman"/>
-          <w:b/>
-          <w:bCs/>
-          <w:i/>
-          <w:iCs/>
-          <w:color w:val="000000"/>
-          <w:szCs w:val="28"/>
-          <w:shd w:val="clear" w:color="auto" w:fill="FFFFFF"/>
-          <w:lang w:val="fr-FR"/>
-        </w:rPr>
-        <w:t>Nguyễn Tiến Phong</w:t>
-      </w:r>
-      <w:r>
-        <w:rPr>
-          <w:rFonts w:cs="Times New Roman"/>
-          <w:b/>
-          <w:bCs/>
-          <w:i/>
-          <w:iCs/>
-          <w:color w:val="000000"/>
-          <w:szCs w:val="28"/>
-          <w:shd w:val="clear" w:color="auto" w:fill="FFFFFF"/>
-          <w:lang w:val="vi-VN"/>
-        </w:rPr>
-        <w:t>– MSSV</w:t>
-      </w:r>
-      <w:r>
-        <w:rPr>
-          <w:rFonts w:cs="Times New Roman"/>
-          <w:b/>
-          <w:bCs/>
-          <w:i/>
-          <w:iCs/>
-          <w:color w:val="000000"/>
-          <w:szCs w:val="28"/>
-          <w:shd w:val="clear" w:color="auto" w:fill="FFFFFF"/>
-          <w:lang w:val="vi-VN"/>
-        </w:rPr>
-        <w:t xml:space="preserve"> </w:t>
-      </w:r>
-      <w:r>
-        <w:rPr>
-          <w:rFonts w:cs="Times New Roman"/>
-          <w:b/>
-          <w:bCs/>
-          <w:i/>
-          <w:iCs/>
-          <w:color w:val="000000"/>
-          <w:szCs w:val="28"/>
-          <w:shd w:val="clear" w:color="auto" w:fill="FFFFFF"/>
-          <w:lang w:val="vi-VN"/>
-        </w:rPr>
-        <w:t xml:space="preserve">: </w:t>
-      </w:r>
-      <w:r>
-        <w:rPr>
-          <w:rFonts w:cs="Times New Roman"/>
-          <w:b/>
-          <w:bCs/>
-          <w:i/>
-          <w:iCs/>
-          <w:color w:val="000000"/>
-          <w:szCs w:val="28"/>
-          <w:shd w:val="clear" w:color="auto" w:fill="FFFFFF"/>
-        </w:rPr>
-        <w:t>20187270</w:t>
-      </w:r>
-    </w:p>
-    <w:p>
-      <w:pPr>
-        <w:pStyle w:val="ListParagraph"/>
-        <w:tabs>
-          <w:tab w:val="clear" w:pos="720"/>
-          <w:tab w:val="left" w:pos="2127"/>
-          <w:tab w:val="left" w:pos="4680"/>
-        </w:tabs>
-        <w:spacing w:line="240" w:lineRule="auto"/>
-        <w:ind w:left="3402"/>
-        <w:jc w:val="left"/>
-        <w:rPr>
-          <w:b/>
-          <w:bCs/>
-          <w:i/>
-          <w:iCs/>
-          <w:color w:val="000000"/>
-          <w:shd w:val="clear" w:color="auto" w:fill="FFFFFF"/>
-          <w:lang w:val="fr-FR"/>
-        </w:rPr>
-      </w:pPr>
-    </w:p>
-    <w:p>
-      <w:pPr>
-        <w:pStyle w:val="ListParagraph"/>
-        <w:tabs>
-          <w:tab w:val="clear" w:pos="720"/>
-          <w:tab w:val="left" w:pos="2127"/>
-          <w:tab w:val="left" w:pos="4680"/>
-        </w:tabs>
-        <w:spacing w:line="240" w:lineRule="auto"/>
-        <w:ind w:left="3402"/>
-        <w:jc w:val="left"/>
-        <w:rPr>
-          <w:b/>
-          <w:bCs/>
-          <w:i/>
-          <w:iCs/>
-          <w:color w:val="000000"/>
-          <w:shd w:val="clear" w:color="auto" w:fill="FFFFFF"/>
-          <w:lang w:val="fr-FR"/>
-        </w:rPr>
-      </w:pPr>
-    </w:p>
-    <w:p>
-      <w:pPr>
-        <w:pStyle w:val="ListParagraph"/>
-        <w:tabs>
-          <w:tab w:val="clear" w:pos="720"/>
-          <w:tab w:val="left" w:pos="2127"/>
-          <w:tab w:val="left" w:pos="4680"/>
-        </w:tabs>
-        <w:spacing w:line="240" w:lineRule="auto"/>
-        <w:ind w:left="3402"/>
-        <w:jc w:val="left"/>
-        <w:rPr>
-          <w:b/>
-          <w:bCs/>
-          <w:i/>
-          <w:iCs/>
-          <w:color w:val="000000"/>
-          <w:shd w:val="clear" w:color="auto" w:fill="FFFFFF"/>
-          <w:lang w:val="fr-FR"/>
-        </w:rPr>
-      </w:pPr>
-    </w:p>
-    <w:p>
-      <w:pPr>
-        <w:pStyle w:val="ListParagraph"/>
-        <w:tabs>
-          <w:tab w:val="clear" w:pos="720"/>
-          <w:tab w:val="left" w:pos="2127"/>
-          <w:tab w:val="left" w:pos="4680"/>
-        </w:tabs>
-        <w:spacing w:line="240" w:lineRule="auto"/>
-        <w:ind w:left="3402"/>
-        <w:jc w:val="left"/>
-        <w:rPr>
-          <w:b/>
-          <w:bCs/>
-          <w:i/>
-          <w:iCs/>
-          <w:color w:val="000000"/>
-          <w:shd w:val="clear" w:color="auto" w:fill="FFFFFF"/>
-          <w:lang w:val="fr-FR"/>
-        </w:rPr>
-      </w:pPr>
-    </w:p>
-    <w:p>
-      <w:pPr>
-        <w:pStyle w:val="ListParagraph"/>
-        <w:tabs>
-          <w:tab w:val="clear" w:pos="720"/>
-          <w:tab w:val="left" w:pos="2127"/>
-          <w:tab w:val="left" w:pos="4680"/>
-        </w:tabs>
-        <w:spacing w:line="240" w:lineRule="auto"/>
-        <w:ind w:left="3402"/>
-        <w:jc w:val="left"/>
-        <w:rPr>
-          <w:i/>
-          <w:iCs/>
-          <w:color w:val="000000"/>
-          <w:shd w:val="clear" w:color="auto" w:fill="FFFFFF"/>
-          <w:lang w:val="fr-FR"/>
-        </w:rPr>
-      </w:pPr>
-    </w:p>
-    <w:p>
-      <w:pPr>
-        <w:pStyle w:val="ListParagraph"/>
-        <w:tabs>
-          <w:tab w:val="clear" w:pos="720"/>
-          <w:tab w:val="left" w:pos="2127"/>
-          <w:tab w:val="center" w:pos="4680"/>
-        </w:tabs>
-        <w:spacing w:line="240" w:lineRule="auto"/>
-        <w:ind w:left="3402" w:firstLine="720"/>
-        <w:jc w:val="left"/>
-        <w:rPr>
-          <w:i/>
-          <w:iCs/>
-          <w:color w:val="000000"/>
-          <w:shd w:val="clear" w:color="auto" w:fill="FFFFFF"/>
-          <w:lang w:val="fr-FR"/>
-        </w:rPr>
-      </w:pPr>
-    </w:p>
-    <w:p>
-      <w:pPr>
-        <w:pStyle w:val="ListParagraph"/>
-        <w:tabs>
-          <w:tab w:val="clear" w:pos="720"/>
-          <w:tab w:val="left" w:pos="2127"/>
-          <w:tab w:val="center" w:pos="4680"/>
-        </w:tabs>
-        <w:spacing w:line="240" w:lineRule="auto"/>
-        <w:ind w:left="3402" w:firstLine="720"/>
-        <w:jc w:val="left"/>
-        <w:rPr>
-          <w:i/>
-          <w:iCs/>
-          <w:color w:val="000000"/>
-          <w:shd w:val="clear" w:color="auto" w:fill="FFFFFF"/>
-          <w:lang w:val="fr-FR"/>
-        </w:rPr>
-      </w:pPr>
-    </w:p>
-    <w:p>
-      <w:pPr>
-        <w:pStyle w:val="ListParagraph"/>
-        <w:tabs>
-          <w:tab w:val="clear" w:pos="720"/>
-          <w:tab w:val="left" w:pos="2127"/>
-          <w:tab w:val="center" w:pos="4680"/>
-        </w:tabs>
-        <w:spacing w:line="240" w:lineRule="auto"/>
-        <w:ind w:left="3402" w:firstLine="720"/>
-        <w:jc w:val="left"/>
-        <w:rPr>
-          <w:i/>
-          <w:iCs/>
-          <w:color w:val="000000"/>
-          <w:shd w:val="clear" w:color="auto" w:fill="FFFFFF"/>
-          <w:lang w:val="fr-FR"/>
-        </w:rPr>
-      </w:pPr>
-    </w:p>
-    <w:p>
-      <w:pPr>
-        <w:pStyle w:val="ListParagraph"/>
-        <w:tabs>
-          <w:tab w:val="clear" w:pos="720"/>
-          <w:tab w:val="left" w:pos="2127"/>
-          <w:tab w:val="center" w:pos="4680"/>
-        </w:tabs>
-        <w:spacing w:line="240" w:lineRule="auto"/>
-        <w:ind w:left="3402" w:firstLine="720"/>
-        <w:jc w:val="left"/>
-        <w:rPr>
-          <w:i/>
-          <w:iCs/>
-          <w:color w:val="000000"/>
-          <w:shd w:val="clear" w:color="auto" w:fill="FFFFFF"/>
-          <w:lang w:val="fr-FR"/>
-        </w:rPr>
-      </w:pPr>
-    </w:p>
-    <w:p>
-      <w:pPr>
-        <w:tabs>
-          <w:tab w:val="left" w:pos="2127"/>
-          <w:tab w:val="center" w:pos="4680"/>
-        </w:tabs>
-        <w:spacing w:line="240" w:lineRule="auto"/>
-        <w:ind w:left="3402"/>
-        <w:rPr>
-          <w:rFonts w:cs="Times New Roman"/>
-          <w:color w:val="000000"/>
-          <w:sz w:val="24"/>
-          <w:szCs w:val="24"/>
-          <w:shd w:val="clear" w:color="auto" w:fill="FFFFFF"/>
-        </w:rPr>
-      </w:pPr>
-      <w:r>
-        <w:rPr>
-          <w:rFonts w:cs="Times New Roman"/>
-          <w:color w:val="000000"/>
-          <w:sz w:val="24"/>
-          <w:szCs w:val="24"/>
-          <w:shd w:val="clear" w:color="auto" w:fill="FFFFFF"/>
-        </w:rPr>
-        <w:t>Hà Nội, /</w:t>
-      </w:r>
-      <w:r>
-        <w:rPr>
-          <w:rFonts w:cs="Times New Roman"/>
-          <w:color w:val="000000"/>
-          <w:sz w:val="24"/>
-          <w:szCs w:val="24"/>
-          <w:shd w:val="clear" w:color="auto" w:fill="FFFFFF"/>
-        </w:rPr>
-        <w:t>2021</w:t>
-      </w:r>
-    </w:p>
-    <w:p>
-      <w:r>
-        <w:br w:type="page"/>
-      </w:r>
-    </w:p>
-    <w:p>
-      <w:pPr>
         <w:outlineLvl w:val="0"/>
         <w:rPr>
           <w:b/>
@@ -922,7 +12,6 @@
           <w:szCs w:val="32"/>
         </w:rPr>
       </w:pPr>
-      <w:bookmarkStart w:id="0" w:name="_Toc75769897"/>
       <w:r>
         <w:rPr>
           <w:b/>
@@ -930,787 +19,6 @@
           <w:sz w:val="32"/>
           <w:szCs w:val="32"/>
         </w:rPr>
-        <w:lastRenderedPageBreak/>
-        <w:t>1. Tổng quan đề tài</w:t>
-      </w:r>
-      <w:bookmarkEnd w:id="0"/>
-    </w:p>
-    <w:p>
-      <w:pPr>
-        <w:outlineLvl w:val="1"/>
-        <w:rPr>
-          <w:b/>
-          <w:bCs/>
-          <w:sz w:val="28"/>
-          <w:szCs w:val="28"/>
-        </w:rPr>
-      </w:pPr>
-      <w:bookmarkStart w:id="1" w:name="_Toc75769898"/>
-      <w:r>
-        <w:rPr>
-          <w:b/>
-          <w:bCs/>
-          <w:sz w:val="28"/>
-          <w:szCs w:val="28"/>
-        </w:rPr>
-        <w:t xml:space="preserve">1.1. </w:t>
-      </w:r>
-      <w:r>
-        <w:rPr>
-          <w:b/>
-          <w:bCs/>
-          <w:sz w:val="28"/>
-          <w:szCs w:val="28"/>
-        </w:rPr>
-        <w:t>Mô tả chi tiết bài toán</w:t>
-      </w:r>
-      <w:bookmarkEnd w:id="1"/>
-    </w:p>
-    <w:p>
-      <w:pPr>
-        <w:tabs>
-          <w:tab w:val="left" w:pos="2861"/>
-        </w:tabs>
-        <w:outlineLvl w:val="2"/>
-        <w:rPr>
-          <w:b/>
-          <w:bCs/>
-          <w:szCs w:val="26"/>
-        </w:rPr>
-      </w:pPr>
-      <w:bookmarkStart w:id="2" w:name="_Toc75769899"/>
-      <w:r>
-        <w:rPr>
-          <w:b/>
-          <w:bCs/>
-          <w:szCs w:val="26"/>
-        </w:rPr>
-        <w:t xml:space="preserve">1.1.1. </w:t>
-      </w:r>
-      <w:r>
-        <w:rPr>
-          <w:b/>
-          <w:bCs/>
-          <w:szCs w:val="26"/>
-        </w:rPr>
-        <w:t>Đặt vấn đề</w:t>
-      </w:r>
-      <w:bookmarkEnd w:id="2"/>
-    </w:p>
-    <w:p>
-      <w:pPr>
-        <w:ind w:firstLine="720"/>
-        <w:jc w:val="both"/>
-        <w:rPr>
-          <w:noProof/>
-          <w:szCs w:val="26"/>
-          <w:lang w:val="vi-VN"/>
-        </w:rPr>
-      </w:pPr>
-      <w:r>
-        <w:rPr>
-          <w:noProof/>
-          <w:szCs w:val="26"/>
-        </w:rPr>
-        <w:t xml:space="preserve">Trong khoảng thời gian 2 năm trở lại đây (2020-2021), dịch bệnh COVID-19 đang là vấn đề nóng không chỉ của Việt Nam mà trên toàn thế giới. Việc kiểm soát được dịch bệnh không chỉ góp phần giải quyết các vấn đề về mặt kinh tế - xã hội </w:t>
-      </w:r>
-      <w:r>
-        <w:rPr>
-          <w:noProof/>
-          <w:szCs w:val="26"/>
-        </w:rPr>
-        <w:t>mà còn để tạo đà khôi phục và phát triển kinh tế.</w:t>
-      </w:r>
-      <w:r>
-        <w:rPr>
-          <w:noProof/>
-          <w:szCs w:val="26"/>
-          <w:lang w:val="vi-VN"/>
-        </w:rPr>
-        <w:t xml:space="preserve"> </w:t>
-      </w:r>
-    </w:p>
-    <w:p>
-      <w:pPr>
-        <w:ind w:firstLine="720"/>
-        <w:jc w:val="both"/>
-        <w:rPr>
-          <w:noProof/>
-          <w:szCs w:val="26"/>
-        </w:rPr>
-      </w:pPr>
-      <w:r>
-        <w:rPr>
-          <w:noProof/>
-          <w:szCs w:val="26"/>
-        </w:rPr>
-        <w:t xml:space="preserve">Việc chữa trị những ca bệnh COVID và tầm soát các ca mắc thứ phát từ các F0 đã phần nào giải quyết vấn đề về dịch tễ. Tuy nhiên, gánh nặng cho hệ thống y tế đang đè nặng lên mọi mặt của xã hội khi mà ca mắc thì ngày một tăng do sự xuất hiện của các biến chủng mới. Ví dụ như biến chủng Delta trong thời gian gần đây, tuy độc lực không mạnh hơn quá nhiều so với chủng nguyên bản nhưng tốc độ lây lan nhanh khiến số ca bệnh tăng một cách chóng mặt. </w:t>
-      </w:r>
-    </w:p>
-    <w:p>
-      <w:pPr>
-        <w:ind w:firstLine="720"/>
-        <w:jc w:val="both"/>
-        <w:rPr>
-          <w:noProof/>
-          <w:szCs w:val="26"/>
-        </w:rPr>
-      </w:pPr>
-      <w:r>
-        <w:rPr>
-          <w:noProof/>
-          <w:szCs w:val="26"/>
-          <w:lang w:val="vi-VN"/>
-        </w:rPr>
-        <w:t xml:space="preserve">Để giải quyết được những vấn đề trên, </w:t>
-      </w:r>
-      <w:r>
-        <w:rPr>
-          <w:noProof/>
-          <w:szCs w:val="26"/>
-        </w:rPr>
-        <w:t>ngoài việc chữa bệnh và truy vết như đã nhắc đến, thì việc tiêm Vaccine ngừa COVID-19 cũng là một giải pháp không chỉ để hạn chế số ca mắc mới mà còn để giảm thiểu số ca tử vong. Do vậy, bài toán quản lí tiêm chủng được đặt ra.</w:t>
-      </w:r>
-      <w:r>
-        <w:rPr>
-          <w:noProof/>
-          <w:szCs w:val="26"/>
-        </w:rPr>
-        <w:t xml:space="preserve"> Đối với bài toán này, sẽ cần đến một hệ thống hỗ trợ quản lí tiêm chủng bao gồm người tiêm, lịch tiêm, loại Vaccine và các yếu tố dịch tễ liên quan</w:t>
-      </w:r>
-      <w:r>
-        <w:rPr>
-          <w:noProof/>
-          <w:szCs w:val="26"/>
-        </w:rPr>
-        <w:t xml:space="preserve"> trong khoảng thời gian này</w:t>
-      </w:r>
-      <w:r>
-        <w:rPr>
-          <w:noProof/>
-          <w:szCs w:val="26"/>
-        </w:rPr>
-        <w:t>.</w:t>
-      </w:r>
-      <w:r>
-        <w:rPr>
-          <w:noProof/>
-          <w:szCs w:val="26"/>
-        </w:rPr>
-        <w:t xml:space="preserve"> Bên cạnh đó, độ phổ biến của các thiết bị di động thông minh cầm tay – smartphone khiến cho việc triển khai hệ thống đến với từng người dân dễ dàng do tính chất tiện lợi của smartphone. </w:t>
-      </w:r>
-    </w:p>
-    <w:p>
-      <w:pPr>
-        <w:ind w:firstLine="720"/>
-        <w:jc w:val="both"/>
-        <w:rPr>
-          <w:noProof/>
-          <w:szCs w:val="26"/>
-        </w:rPr>
-      </w:pPr>
-      <w:r>
-        <w:rPr>
-          <w:noProof/>
-          <w:szCs w:val="26"/>
-        </w:rPr>
-        <w:t>Với các lí do đã nêu ở trên em quyết định sẽ xây dựng một hệ thống thông tin để hỗ trợ quản lí tiêm chủng trên nền tảng ứng dụng di động. Việc có một hệ thống hỗ trợ quản lí tiêm chủng vào thời điểm này sẽ giúp ích không chỉ cho các nhà quản lí y tế quản lí được công tác tiêm Vaccine mà cả những người dân có nhu cầu tiêm chủng để bảo vệ sức khỏe cộng đồng.</w:t>
-      </w:r>
-    </w:p>
-    <w:p>
-      <w:pPr>
-        <w:rPr>
-          <w:noProof/>
-          <w:szCs w:val="26"/>
-        </w:rPr>
-      </w:pPr>
-      <w:r>
-        <w:rPr>
-          <w:noProof/>
-          <w:szCs w:val="26"/>
-        </w:rPr>
-        <w:br w:type="page"/>
-      </w:r>
-    </w:p>
-    <w:p>
-      <w:pPr>
-        <w:ind w:firstLine="720"/>
-        <w:jc w:val="both"/>
-        <w:rPr>
-          <w:szCs w:val="26"/>
-          <w:lang w:val="vi-VN"/>
-        </w:rPr>
-      </w:pPr>
-    </w:p>
-    <w:p>
-      <w:pPr>
-        <w:outlineLvl w:val="2"/>
-        <w:rPr>
-          <w:b/>
-          <w:bCs/>
-          <w:szCs w:val="26"/>
-          <w:lang w:val="vi-VN"/>
-        </w:rPr>
-      </w:pPr>
-      <w:bookmarkStart w:id="3" w:name="_Toc75769900"/>
-      <w:r>
-        <w:rPr>
-          <w:b/>
-          <w:bCs/>
-          <w:szCs w:val="26"/>
-          <w:lang w:val="vi-VN"/>
-        </w:rPr>
-        <w:t xml:space="preserve">1.1.2. </w:t>
-      </w:r>
-      <w:r>
-        <w:rPr>
-          <w:b/>
-          <w:bCs/>
-          <w:szCs w:val="26"/>
-          <w:lang w:val="vi-VN"/>
-        </w:rPr>
-        <w:t xml:space="preserve">Mục tiêu và </w:t>
-      </w:r>
-      <w:r>
-        <w:rPr>
-          <w:b/>
-          <w:bCs/>
-          <w:szCs w:val="26"/>
-          <w:lang w:val="vi-VN"/>
-        </w:rPr>
-        <w:t>phạm vi đề tài</w:t>
-      </w:r>
-      <w:bookmarkEnd w:id="3"/>
-    </w:p>
-    <w:p>
-      <w:pPr>
-        <w:jc w:val="both"/>
-        <w:rPr>
-          <w:b/>
-          <w:bCs/>
-          <w:noProof/>
-          <w:szCs w:val="26"/>
-          <w:lang w:val="vi-VN"/>
-        </w:rPr>
-      </w:pPr>
-      <w:r>
-        <w:rPr>
-          <w:b/>
-          <w:bCs/>
-          <w:noProof/>
-          <w:szCs w:val="26"/>
-          <w:lang w:val="vi-VN"/>
-        </w:rPr>
-        <w:t>Mục tiêu chính của hệ thống:</w:t>
-      </w:r>
-    </w:p>
-    <w:p>
-      <w:pPr>
-        <w:pStyle w:val="ListParagraph"/>
-        <w:numPr>
-          <w:ilvl w:val="0"/>
-          <w:numId w:val="12"/>
-        </w:numPr>
-        <w:rPr>
-          <w:szCs w:val="26"/>
-          <w:lang w:val="vi-VN"/>
-        </w:rPr>
-      </w:pPr>
-      <w:r>
-        <w:rPr>
-          <w:szCs w:val="26"/>
-          <w:lang w:val="vi-VN"/>
-        </w:rPr>
-        <w:t xml:space="preserve">Thứ nhất: Cung cấp môi trường để </w:t>
-      </w:r>
-      <w:r>
-        <w:rPr>
-          <w:szCs w:val="26"/>
-        </w:rPr>
-        <w:t>quản lý của công ty</w:t>
-      </w:r>
-      <w:r>
-        <w:rPr>
-          <w:szCs w:val="26"/>
-        </w:rPr>
-        <w:t xml:space="preserve"> có thể biết được thông tin về </w:t>
-      </w:r>
-      <w:r>
-        <w:rPr>
-          <w:szCs w:val="26"/>
-        </w:rPr>
-        <w:t>tình hình tiêm chủng của nhân viên</w:t>
-      </w:r>
-      <w:r>
-        <w:rPr>
-          <w:szCs w:val="26"/>
-        </w:rPr>
-        <w:t xml:space="preserve"> </w:t>
-      </w:r>
-      <w:r>
-        <w:rPr>
-          <w:szCs w:val="26"/>
-        </w:rPr>
-        <w:t>(chưa tiêm /đã tiêm 1 mũi/ đã tiêm 2 mũi)</w:t>
-      </w:r>
-      <w:r>
-        <w:rPr>
-          <w:szCs w:val="26"/>
-        </w:rPr>
-        <w:t xml:space="preserve"> và quản lý số lượng nhân viên đi làm tại công ty/ đi làm từ xa.</w:t>
-      </w:r>
-    </w:p>
-    <w:p>
-      <w:pPr>
-        <w:pStyle w:val="ListParagraph"/>
-        <w:numPr>
-          <w:ilvl w:val="0"/>
-          <w:numId w:val="12"/>
-        </w:numPr>
-        <w:rPr>
-          <w:szCs w:val="26"/>
-          <w:lang w:val="vi-VN"/>
-        </w:rPr>
-      </w:pPr>
-      <w:r>
-        <w:rPr>
-          <w:szCs w:val="26"/>
-          <w:lang w:val="vi-VN"/>
-        </w:rPr>
-        <w:t>Thứ hai: Giúp người dùng có thể xem thông tin</w:t>
-      </w:r>
-      <w:r>
-        <w:rPr>
-          <w:szCs w:val="26"/>
-        </w:rPr>
-        <w:t xml:space="preserve"> tiêm chủng của chính mình</w:t>
-      </w:r>
-      <w:r>
-        <w:rPr>
-          <w:szCs w:val="26"/>
-          <w:lang w:val="vi-VN"/>
-        </w:rPr>
-        <w:t>.</w:t>
-      </w:r>
-    </w:p>
-    <w:p>
-      <w:pPr>
-        <w:pStyle w:val="ListParagraph"/>
-        <w:numPr>
-          <w:ilvl w:val="0"/>
-          <w:numId w:val="12"/>
-        </w:numPr>
-        <w:rPr>
-          <w:szCs w:val="26"/>
-          <w:lang w:val="vi-VN"/>
-        </w:rPr>
-      </w:pPr>
-      <w:r>
-        <w:rPr>
-          <w:szCs w:val="26"/>
-          <w:lang w:val="vi-VN"/>
-        </w:rPr>
-        <w:t xml:space="preserve">Thứ ba: Giúp người dùng </w:t>
-      </w:r>
-      <w:r>
-        <w:rPr>
-          <w:szCs w:val="26"/>
-        </w:rPr>
-        <w:t xml:space="preserve">xem </w:t>
-      </w:r>
-      <w:r>
-        <w:rPr>
-          <w:szCs w:val="26"/>
-        </w:rPr>
-        <w:t>liệu họ có đáp ứng điều kiện làm việc của công ty</w:t>
-      </w:r>
-      <w:r>
-        <w:rPr>
-          <w:szCs w:val="26"/>
-          <w:lang w:val="vi-VN"/>
-        </w:rPr>
-        <w:t>.</w:t>
-      </w:r>
-    </w:p>
-    <w:p>
-      <w:pPr>
-        <w:jc w:val="both"/>
-        <w:rPr>
-          <w:noProof/>
-          <w:szCs w:val="26"/>
-          <w:lang w:val="vi-VN"/>
-        </w:rPr>
-      </w:pPr>
-      <w:r>
-        <w:rPr>
-          <w:b/>
-          <w:bCs/>
-          <w:noProof/>
-          <w:szCs w:val="26"/>
-          <w:lang w:val="vi-VN"/>
-        </w:rPr>
-        <w:t>Phạm vi đề tài:</w:t>
-      </w:r>
-      <w:r>
-        <w:rPr>
-          <w:noProof/>
-          <w:szCs w:val="26"/>
-          <w:lang w:val="vi-VN"/>
-        </w:rPr>
-        <w:t xml:space="preserve"> </w:t>
-      </w:r>
-    </w:p>
-    <w:p>
-      <w:pPr>
-        <w:ind w:firstLine="720"/>
-        <w:jc w:val="both"/>
-        <w:rPr>
-          <w:noProof/>
-          <w:szCs w:val="26"/>
-          <w:lang w:val="vi-VN"/>
-        </w:rPr>
-      </w:pPr>
-      <w:r>
-        <w:rPr>
-          <w:noProof/>
-          <w:szCs w:val="26"/>
-          <w:lang w:val="vi-VN"/>
-        </w:rPr>
-        <w:t xml:space="preserve">Hệ thống được </w:t>
-      </w:r>
-      <w:r>
-        <w:rPr>
-          <w:noProof/>
-          <w:szCs w:val="26"/>
-        </w:rPr>
-        <w:t>phát triển</w:t>
-      </w:r>
-      <w:r>
-        <w:rPr>
-          <w:noProof/>
-          <w:szCs w:val="26"/>
-          <w:lang w:val="vi-VN"/>
-        </w:rPr>
-        <w:t xml:space="preserve"> trên </w:t>
-      </w:r>
-      <w:r>
-        <w:rPr>
-          <w:noProof/>
-          <w:szCs w:val="26"/>
-        </w:rPr>
-        <w:t>nền tảng ứng dụng di dộng</w:t>
-      </w:r>
-      <w:r>
-        <w:rPr>
-          <w:noProof/>
-          <w:szCs w:val="26"/>
-          <w:lang w:val="vi-VN"/>
-        </w:rPr>
-        <w:t>. Quy mô</w:t>
-      </w:r>
-      <w:r>
-        <w:rPr>
-          <w:noProof/>
-          <w:szCs w:val="26"/>
-        </w:rPr>
-        <w:t xml:space="preserve"> </w:t>
-      </w:r>
-      <w:r>
-        <w:rPr>
-          <w:noProof/>
-          <w:szCs w:val="26"/>
-        </w:rPr>
-        <w:t>của phần mềm có phạm vi trong một công ty.</w:t>
-      </w:r>
-    </w:p>
-    <w:p>
-      <w:pPr>
-        <w:rPr>
-          <w:szCs w:val="26"/>
-          <w:lang w:val="vi-VN"/>
-        </w:rPr>
-      </w:pPr>
-    </w:p>
-    <w:p>
-      <w:pPr>
-        <w:rPr>
-          <w:b/>
-          <w:bCs/>
-          <w:szCs w:val="26"/>
-          <w:lang w:val="vi-VN"/>
-        </w:rPr>
-      </w:pPr>
-      <w:bookmarkStart w:id="4" w:name="_Toc75769905"/>
-      <w:r>
-        <w:rPr>
-          <w:b/>
-          <w:bCs/>
-          <w:szCs w:val="26"/>
-          <w:lang w:val="vi-VN"/>
-        </w:rPr>
-        <w:br w:type="page"/>
-      </w:r>
-    </w:p>
-    <w:p>
-      <w:pPr>
-        <w:outlineLvl w:val="2"/>
-        <w:rPr>
-          <w:b/>
-          <w:bCs/>
-          <w:szCs w:val="26"/>
-          <w:lang w:val="vi-VN"/>
-        </w:rPr>
-      </w:pPr>
-      <w:r>
-        <w:rPr>
-          <w:b/>
-          <w:bCs/>
-          <w:szCs w:val="26"/>
-          <w:lang w:val="vi-VN"/>
-        </w:rPr>
-        <w:lastRenderedPageBreak/>
-        <w:t>1.1.</w:t>
-      </w:r>
-      <w:r>
-        <w:rPr>
-          <w:b/>
-          <w:bCs/>
-          <w:szCs w:val="26"/>
-        </w:rPr>
-        <w:t>3</w:t>
-      </w:r>
-      <w:r>
-        <w:rPr>
-          <w:b/>
-          <w:bCs/>
-          <w:szCs w:val="26"/>
-          <w:lang w:val="vi-VN"/>
-        </w:rPr>
-        <w:t xml:space="preserve">. </w:t>
-      </w:r>
-      <w:r>
-        <w:rPr>
-          <w:b/>
-          <w:bCs/>
-          <w:szCs w:val="26"/>
-          <w:lang w:val="vi-VN"/>
-        </w:rPr>
-        <w:t>Các yêu cầu cần đạt được</w:t>
-      </w:r>
-      <w:bookmarkEnd w:id="4"/>
-    </w:p>
-    <w:p>
-      <w:pPr>
-        <w:rPr>
-          <w:b/>
-          <w:bCs/>
-          <w:szCs w:val="26"/>
-        </w:rPr>
-      </w:pPr>
-      <w:r>
-        <w:rPr>
-          <w:b/>
-          <w:bCs/>
-          <w:szCs w:val="26"/>
-        </w:rPr>
-        <w:t xml:space="preserve">Yêu cầu chức năng: </w:t>
-      </w:r>
-    </w:p>
-    <w:p>
-      <w:pPr>
-        <w:pStyle w:val="ListParagraph"/>
-        <w:numPr>
-          <w:ilvl w:val="0"/>
-          <w:numId w:val="11"/>
-        </w:numPr>
-        <w:rPr>
-          <w:szCs w:val="26"/>
-          <w:lang w:val="vi-VN"/>
-        </w:rPr>
-      </w:pPr>
-      <w:r>
-        <w:rPr>
-          <w:szCs w:val="26"/>
-          <w:lang w:val="vi-VN"/>
-        </w:rPr>
-        <w:t xml:space="preserve">Hệ thống có đủ các chức năng như </w:t>
-      </w:r>
-      <w:r>
-        <w:rPr>
-          <w:szCs w:val="26"/>
-        </w:rPr>
-        <w:t>trong mục tiêu đề tài</w:t>
-      </w:r>
-      <w:r>
-        <w:rPr>
-          <w:szCs w:val="26"/>
-          <w:lang w:val="vi-VN"/>
-        </w:rPr>
-        <w:t>.</w:t>
-      </w:r>
-    </w:p>
-    <w:p>
-      <w:pPr>
-        <w:pStyle w:val="ListParagraph"/>
-        <w:numPr>
-          <w:ilvl w:val="0"/>
-          <w:numId w:val="11"/>
-        </w:numPr>
-        <w:rPr>
-          <w:szCs w:val="26"/>
-          <w:lang w:val="vi-VN"/>
-        </w:rPr>
-      </w:pPr>
-      <w:r>
-        <w:rPr>
-          <w:szCs w:val="26"/>
-          <w:lang w:val="vi-VN"/>
-        </w:rPr>
-        <w:t>Sử dụng các ngôn ngữ mô hình hoá chính xác, đúng đắn.</w:t>
-      </w:r>
-    </w:p>
-    <w:p>
-      <w:pPr>
-        <w:pStyle w:val="ListParagraph"/>
-        <w:numPr>
-          <w:ilvl w:val="0"/>
-          <w:numId w:val="11"/>
-        </w:numPr>
-        <w:rPr>
-          <w:szCs w:val="26"/>
-          <w:lang w:val="vi-VN"/>
-        </w:rPr>
-      </w:pPr>
-      <w:r>
-        <w:rPr>
-          <w:szCs w:val="26"/>
-          <w:lang w:val="vi-VN"/>
-        </w:rPr>
-        <w:t>Phân tích thiết kế hệ thống rõ ràng, khoa học.</w:t>
-      </w:r>
-    </w:p>
-    <w:p>
-      <w:pPr>
-        <w:pStyle w:val="ListParagraph"/>
-        <w:numPr>
-          <w:ilvl w:val="0"/>
-          <w:numId w:val="11"/>
-        </w:numPr>
-        <w:rPr>
-          <w:szCs w:val="26"/>
-          <w:lang w:val="vi-VN"/>
-        </w:rPr>
-      </w:pPr>
-      <w:r>
-        <w:rPr>
-          <w:szCs w:val="26"/>
-          <w:lang w:val="vi-VN"/>
-        </w:rPr>
-        <w:t>Tốc độ xử lý dữ liệu nhanh.</w:t>
-      </w:r>
-    </w:p>
-    <w:p>
-      <w:pPr>
-        <w:rPr>
-          <w:b/>
-          <w:bCs/>
-          <w:szCs w:val="26"/>
-        </w:rPr>
-      </w:pPr>
-      <w:r>
-        <w:rPr>
-          <w:b/>
-          <w:bCs/>
-          <w:szCs w:val="26"/>
-        </w:rPr>
-        <w:t xml:space="preserve">Yêu cầu </w:t>
-      </w:r>
-      <w:r>
-        <w:rPr>
-          <w:b/>
-          <w:bCs/>
-          <w:szCs w:val="26"/>
-        </w:rPr>
-        <w:t xml:space="preserve">phi </w:t>
-      </w:r>
-      <w:r>
-        <w:rPr>
-          <w:b/>
-          <w:bCs/>
-          <w:szCs w:val="26"/>
-        </w:rPr>
-        <w:t xml:space="preserve">chức năng: </w:t>
-      </w:r>
-    </w:p>
-    <w:p>
-      <w:pPr>
-        <w:pStyle w:val="ListParagraph"/>
-        <w:numPr>
-          <w:ilvl w:val="0"/>
-          <w:numId w:val="10"/>
-        </w:numPr>
-        <w:rPr>
-          <w:szCs w:val="26"/>
-        </w:rPr>
-      </w:pPr>
-      <w:r>
-        <w:rPr>
-          <w:szCs w:val="26"/>
-        </w:rPr>
-        <w:t xml:space="preserve">An toàn và bảo mật thông tin </w:t>
-      </w:r>
-    </w:p>
-    <w:p>
-      <w:pPr>
-        <w:pStyle w:val="ListParagraph"/>
-        <w:numPr>
-          <w:ilvl w:val="0"/>
-          <w:numId w:val="10"/>
-        </w:numPr>
-        <w:rPr>
-          <w:szCs w:val="26"/>
-        </w:rPr>
-      </w:pPr>
-      <w:r>
-        <w:rPr>
-          <w:szCs w:val="26"/>
-        </w:rPr>
-        <w:t>Tính sẵn sàng cao (High Availability)</w:t>
-      </w:r>
-    </w:p>
-    <w:p>
-      <w:pPr>
-        <w:rPr>
-          <w:rFonts w:eastAsia="Calibri" w:cs="Times New Roman"/>
-          <w:noProof/>
-          <w:szCs w:val="26"/>
-        </w:rPr>
-      </w:pPr>
-      <w:r>
-        <w:rPr>
-          <w:szCs w:val="26"/>
-        </w:rPr>
-        <w:br w:type="page"/>
-      </w:r>
-    </w:p>
-    <w:p>
-      <w:pPr>
-        <w:outlineLvl w:val="0"/>
-        <w:rPr>
-          <w:b/>
-          <w:bCs/>
-          <w:sz w:val="32"/>
-          <w:szCs w:val="32"/>
-        </w:rPr>
-      </w:pPr>
-      <w:r>
-        <w:rPr>
-          <w:b/>
-          <w:bCs/>
-          <w:sz w:val="32"/>
-          <w:szCs w:val="32"/>
-        </w:rPr>
-        <w:lastRenderedPageBreak/>
         <w:t>2. Phân tích yêu cầu phần mềm</w:t>
       </w:r>
     </w:p>
@@ -1804,34 +112,66 @@
     </w:p>
     <w:p>
       <w:pPr>
-        <w:pStyle w:val="1Demuc2"/>
-        <w:numPr>
-          <w:ilvl w:val="0"/>
-          <w:numId w:val="17"/>
-        </w:numPr>
-        <w:rPr>
-          <w:b w:val="0"/>
-          <w:bCs/>
-        </w:rPr>
-      </w:pPr>
+        <w:outlineLvl w:val="1"/>
+        <w:rPr>
+          <w:b/>
+          <w:bCs/>
+          <w:sz w:val="28"/>
+          <w:szCs w:val="28"/>
+        </w:rPr>
+      </w:pPr>
+      <w:bookmarkStart w:id="0" w:name="_Toc75769910"/>
+      <w:r>
+        <w:rPr>
+          <w:b/>
+          <w:bCs/>
+          <w:sz w:val="28"/>
+          <w:szCs w:val="28"/>
+        </w:rPr>
+        <w:t>2.</w:t>
+      </w:r>
+      <w:r>
+        <w:rPr>
+          <w:b/>
+          <w:bCs/>
+          <w:sz w:val="28"/>
+          <w:szCs w:val="28"/>
+        </w:rPr>
+        <w:t>2</w:t>
+      </w:r>
+      <w:r>
+        <w:rPr>
+          <w:b/>
+          <w:bCs/>
+          <w:sz w:val="28"/>
+          <w:szCs w:val="28"/>
+        </w:rPr>
+        <w:t xml:space="preserve">. </w:t>
+      </w:r>
+      <w:bookmarkEnd w:id="0"/>
+      <w:r>
+        <w:rPr>
+          <w:b/>
+          <w:bCs/>
+          <w:sz w:val="28"/>
+          <w:szCs w:val="28"/>
+        </w:rPr>
+        <w:t>Yêu cầu tổng quan về nghiệp vụ</w:t>
+      </w:r>
     </w:p>
     <w:p>
       <w:pPr>
-        <w:outlineLvl w:val="1"/>
-        <w:rPr>
-          <w:b/>
-          <w:bCs/>
-          <w:sz w:val="28"/>
-          <w:szCs w:val="28"/>
-        </w:rPr>
-      </w:pPr>
-      <w:bookmarkStart w:id="5" w:name="_Toc75769910"/>
-      <w:r>
-        <w:rPr>
-          <w:b/>
-          <w:bCs/>
-          <w:sz w:val="28"/>
-          <w:szCs w:val="28"/>
+        <w:outlineLvl w:val="2"/>
+        <w:rPr>
+          <w:b/>
+          <w:bCs/>
+        </w:rPr>
+      </w:pPr>
+      <w:bookmarkStart w:id="1" w:name="_Toc75769911"/>
+      <w:r>
+        <w:rPr>
+          <w:b/>
+          <w:bCs/>
         </w:rPr>
         <w:t>2.</w:t>
       </w:r>
@@ -1839,8 +179,6 @@
         <w:rPr>
           <w:b/>
           <w:bCs/>
-          <w:sz w:val="28"/>
-          <w:szCs w:val="28"/>
         </w:rPr>
         <w:t>2</w:t>
       </w:r>
@@ -1848,53 +186,10 @@
         <w:rPr>
           <w:b/>
           <w:bCs/>
-          <w:sz w:val="28"/>
-          <w:szCs w:val="28"/>
-        </w:rPr>
-        <w:t xml:space="preserve">. </w:t>
-      </w:r>
-      <w:bookmarkEnd w:id="5"/>
-      <w:r>
-        <w:rPr>
-          <w:b/>
-          <w:bCs/>
-          <w:sz w:val="28"/>
-          <w:szCs w:val="28"/>
-        </w:rPr>
-        <w:t>Yêu cầu tổng quan về nghiệp vụ</w:t>
-      </w:r>
-    </w:p>
-    <w:p>
-      <w:pPr>
-        <w:outlineLvl w:val="2"/>
-        <w:rPr>
-          <w:b/>
-          <w:bCs/>
-        </w:rPr>
-      </w:pPr>
-      <w:bookmarkStart w:id="6" w:name="_Toc75769911"/>
-      <w:r>
-        <w:rPr>
-          <w:b/>
-          <w:bCs/>
-        </w:rPr>
-        <w:t>2.</w:t>
-      </w:r>
-      <w:r>
-        <w:rPr>
-          <w:b/>
-          <w:bCs/>
-        </w:rPr>
-        <w:t>2</w:t>
-      </w:r>
-      <w:r>
-        <w:rPr>
-          <w:b/>
-          <w:bCs/>
         </w:rPr>
         <w:t xml:space="preserve">.1. </w:t>
       </w:r>
-      <w:bookmarkEnd w:id="6"/>
+      <w:bookmarkEnd w:id="1"/>
       <w:r>
         <w:rPr>
           <w:b/>
@@ -2011,13 +306,27 @@
           <w:b w:val="0"/>
           <w:bCs/>
         </w:rPr>
-        <w:t>các thông tin tiêm chủng của nhân viên kèm theo đó là xác nhận xem liệu nhân viên có thể làm việc tại công ty hay phải làm việc từ xa( Work From Home)</w:t>
+        <w:t>các thông tin tiêm chủng của nhân viên kèm theo đó là xác nhận xem liệu nhân viên có thể làm việc tại công ty hay phải làm việc từ xa</w:t>
       </w:r>
       <w:r>
         <w:rPr>
           <w:b w:val="0"/>
           <w:bCs/>
         </w:rPr>
+        <w:t xml:space="preserve"> </w:t>
+      </w:r>
+      <w:r>
+        <w:rPr>
+          <w:b w:val="0"/>
+          <w:bCs/>
+        </w:rPr>
+        <w:t>(Work From Home)</w:t>
+      </w:r>
+      <w:r>
+        <w:rPr>
+          <w:b w:val="0"/>
+          <w:bCs/>
+        </w:rPr>
         <w:t xml:space="preserve"> và</w:t>
       </w:r>
       <w:r>
@@ -2032,7 +341,21 @@
           <w:b w:val="0"/>
           <w:bCs/>
         </w:rPr>
-        <w:t xml:space="preserve"> thông tin đó lên giao diện người dùng.</w:t>
+        <w:t xml:space="preserve"> thông tin đó lên giao diện người dùng</w:t>
+      </w:r>
+      <w:r>
+        <w:rPr>
+          <w:b w:val="0"/>
+          <w:bCs/>
+        </w:rPr>
+        <w:t xml:space="preserve"> như là thẻ nhân viên</w:t>
+      </w:r>
+      <w:r>
+        <w:rPr>
+          <w:b w:val="0"/>
+          <w:bCs/>
+        </w:rPr>
+        <w:t>.</w:t>
       </w:r>
     </w:p>
     <w:p>
@@ -2043,7 +366,7 @@
           <w:bCs/>
         </w:rPr>
       </w:pPr>
-      <w:bookmarkStart w:id="7" w:name="_Toc75769912"/>
+      <w:bookmarkStart w:id="2" w:name="_Toc75769912"/>
       <w:r>
         <w:rPr>
           <w:b/>
@@ -2067,7 +390,7 @@
         </w:rPr>
         <w:t xml:space="preserve">.2. </w:t>
       </w:r>
-      <w:bookmarkEnd w:id="7"/>
+      <w:bookmarkEnd w:id="2"/>
       <w:r>
         <w:rPr>
           <w:b/>
@@ -2179,6 +502,47 @@
           <w:bCs/>
           <w:sz w:val="28"/>
         </w:rPr>
+        <w:t>2.</w:t>
+      </w:r>
+      <w:r>
+        <w:rPr>
+          <w:b/>
+          <w:bCs/>
+          <w:sz w:val="28"/>
+        </w:rPr>
+        <w:t>3</w:t>
+      </w:r>
+      <w:r>
+        <w:rPr>
+          <w:b/>
+          <w:bCs/>
+          <w:sz w:val="28"/>
+        </w:rPr>
+        <w:t xml:space="preserve">. </w:t>
+      </w:r>
+      <w:r>
+        <w:rPr>
+          <w:b/>
+          <w:bCs/>
+          <w:sz w:val="28"/>
+        </w:rPr>
+        <w:t>Phân tích chức năng</w:t>
+      </w:r>
+    </w:p>
+    <w:p>
+      <w:pPr>
+        <w:outlineLvl w:val="2"/>
+        <w:rPr>
+          <w:b/>
+          <w:bCs/>
+        </w:rPr>
+      </w:pPr>
+      <w:r>
+        <w:rPr>
+          <w:b/>
+          <w:bCs/>
+          <w:lang w:val="vi-VN"/>
+        </w:rPr>
         <w:lastRenderedPageBreak/>
         <w:t>2.</w:t>
       </w:r>
@@ -2186,56 +550,15 @@
         <w:rPr>
           <w:b/>
           <w:bCs/>
-          <w:sz w:val="28"/>
-        </w:rPr>
-        <w:t>3</w:t>
-      </w:r>
-      <w:r>
-        <w:rPr>
-          <w:b/>
-          <w:bCs/>
-          <w:sz w:val="28"/>
-        </w:rPr>
-        <w:t xml:space="preserve">. </w:t>
-      </w:r>
-      <w:r>
-        <w:rPr>
-          <w:b/>
-          <w:bCs/>
-          <w:sz w:val="28"/>
-        </w:rPr>
-        <w:t>Phân tích chức năng</w:t>
-      </w:r>
-    </w:p>
-    <w:p>
-      <w:pPr>
-        <w:outlineLvl w:val="2"/>
-        <w:rPr>
-          <w:b/>
-          <w:bCs/>
-        </w:rPr>
-      </w:pPr>
+        </w:rPr>
+        <w:t>3.</w:t>
+      </w:r>
       <w:r>
         <w:rPr>
           <w:b/>
           <w:bCs/>
           <w:lang w:val="vi-VN"/>
         </w:rPr>
-        <w:t>2.</w:t>
-      </w:r>
-      <w:r>
-        <w:rPr>
-          <w:b/>
-          <w:bCs/>
-        </w:rPr>
-        <w:t>3.</w:t>
-      </w:r>
-      <w:r>
-        <w:rPr>
-          <w:b/>
-          <w:bCs/>
-          <w:lang w:val="vi-VN"/>
-        </w:rPr>
         <w:t xml:space="preserve">1. </w:t>
       </w:r>
       <w:r>
@@ -2245,15 +568,13 @@
         </w:rPr>
         <w:t>Biểu đồ use-case tổng quan</w:t>
       </w:r>
-    </w:p>
-    <w:p>
       <w:r>
         <w:rPr>
           <w:noProof/>
         </w:rPr>
         <w:drawing>
-          <wp:inline distT="0" distB="0" distL="0" distR="0" wp14:anchorId="651DA8D3" wp14:editId="6695EE27">
-            <wp:extent cx="5731510" cy="5589905"/>
+          <wp:inline distT="0" distB="0" distL="0" distR="0" wp14:anchorId="6F78ECF2" wp14:editId="3D3D0AAF">
+            <wp:extent cx="5731510" cy="4765040"/>
             <wp:effectExtent l="0" t="0" r="2540" b="0"/>
             <wp:docPr id="1" name="Picture 1" descr="Diagram&#10;&#10;Description automatically generated"/>
             <wp:cNvGraphicFramePr>
@@ -2267,7 +588,7 @@
                     <pic:cNvPicPr/>
                   </pic:nvPicPr>
                   <pic:blipFill>
-                    <a:blip r:embed="rId8"/>
+                    <a:blip r:embed="rId6"/>
                     <a:stretch>
                       <a:fillRect/>
                     </a:stretch>
@@ -2275,7 +596,7 @@
                   <pic:spPr>
                     <a:xfrm>
                       <a:off x="0" y="0"/>
-                      <a:ext cx="5731510" cy="5589905"/>
+                      <a:ext cx="5731510" cy="4765040"/>
                     </a:xfrm>
                     <a:prstGeom prst="rect">
                       <a:avLst/>
@@ -2289,7 +610,17 @@
       </w:r>
     </w:p>
     <w:p>
-      <w:r>
+      <w:pPr>
+        <w:rPr>
+          <w:b/>
+          <w:bCs/>
+        </w:rPr>
+      </w:pPr>
+      <w:r>
+        <w:rPr>
+          <w:b/>
+          <w:bCs/>
+        </w:rPr>
         <w:br w:type="page"/>
       </w:r>
     </w:p>
@@ -2416,7 +747,7 @@
                     <pic:cNvPicPr/>
                   </pic:nvPicPr>
                   <pic:blipFill>
-                    <a:blip r:embed="rId9"/>
+                    <a:blip r:embed="rId7"/>
                     <a:stretch>
                       <a:fillRect/>
                     </a:stretch>
